--- a/Правила и система игры/Описания существ.docx
+++ b/Правила и система игры/Описания существ.docx
@@ -691,22 +691,51 @@
         <w:pStyle w:val="style0"/>
       </w:pPr>
       <w:r>
+        <w:rPr/>
+      </w:r>
+    </w:p>
+    <w:p>
+      <w:pPr>
+        <w:pStyle w:val="style0"/>
+      </w:pPr>
+      <w:r>
+        <w:rPr>
+          <w:b/>
+          <w:bCs/>
+        </w:rPr>
+        <w:t>Рыцарь</w:t>
+      </w:r>
+    </w:p>
+    <w:p>
+      <w:pPr>
+        <w:pStyle w:val="style0"/>
+      </w:pPr>
+      <w:r>
         <w:rPr>
           <w:b w:val="false"/>
           <w:bCs w:val="false"/>
         </w:rPr>
-      </w:r>
-    </w:p>
-    <w:p>
-      <w:pPr>
-        <w:pStyle w:val="style0"/>
-      </w:pPr>
-      <w:r>
-        <w:rPr>
-          <w:b/>
-          <w:bCs/>
-        </w:rPr>
-        <w:t>Рыцарь</w:t>
+        <w:t>Они приходят сюда по разным причинам. Кто-то безроден и ищет богатства и славы. Кто восторженно говорит о рыцарской чести. Кому то просто нравится грабить и убивать. Подземелье никогда никому не отказывает.</w:t>
+      </w:r>
+    </w:p>
+    <w:p>
+      <w:pPr>
+        <w:pStyle w:val="style0"/>
+      </w:pPr>
+      <w:r>
+        <w:rPr/>
+      </w:r>
+    </w:p>
+    <w:p>
+      <w:pPr>
+        <w:pStyle w:val="style0"/>
+      </w:pPr>
+      <w:r>
+        <w:rPr>
+          <w:b/>
+          <w:bCs/>
+        </w:rPr>
+        <w:t>Каменный человек</w:t>
       </w:r>
     </w:p>
     <w:p>
@@ -718,64 +747,51 @@
           <w:b w:val="false"/>
           <w:bCs w:val="false"/>
         </w:rPr>
-        <w:t>Они приходят сюда по разным причинам. Кто-то безроден и ищет богатства и славы. Кто восторженно говорит о рыцарской чести. Кому то просто нравится грабить и убивать. Подземелье никогда никому не отказывает.</w:t>
-      </w:r>
-    </w:p>
-    <w:p>
-      <w:pPr>
-        <w:pStyle w:val="style0"/>
-      </w:pPr>
+        <w:t xml:space="preserve">Прекрасная статуя, скульптор, создавший её, был воистину мастером. Знал ли он, чем будет его творение? </w:t>
+      </w:r>
       <w:r>
         <w:rPr>
           <w:b w:val="false"/>
           <w:bCs w:val="false"/>
         </w:rPr>
-      </w:r>
-    </w:p>
-    <w:p>
-      <w:pPr>
-        <w:pStyle w:val="style0"/>
-      </w:pPr>
-      <w:r>
-        <w:rPr>
-          <w:b/>
-          <w:bCs/>
-        </w:rPr>
-        <w:t>Каменный человек</w:t>
-      </w:r>
-    </w:p>
-    <w:p>
-      <w:pPr>
-        <w:pStyle w:val="style0"/>
-      </w:pPr>
+        <w:t>Что за боль и ужас</w:t>
+      </w:r>
       <w:r>
         <w:rPr>
           <w:b w:val="false"/>
           <w:bCs w:val="false"/>
         </w:rPr>
-        <w:t>Прекрасная статуя, скульптор, создавший её, был воистину мастером. Знал ли он, чем будет его творение? Какой ужас он испытывал, когда каменные руки сомкнулись на его горле, раздавили его череп, втоптали его тело в землю?</w:t>
-      </w:r>
-    </w:p>
-    <w:p>
-      <w:pPr>
-        <w:pStyle w:val="style0"/>
-      </w:pPr>
+        <w:t xml:space="preserve"> он испыт</w:t>
+      </w:r>
       <w:r>
         <w:rPr>
           <w:b w:val="false"/>
           <w:bCs w:val="false"/>
         </w:rPr>
-      </w:r>
-    </w:p>
-    <w:p>
-      <w:pPr>
-        <w:pStyle w:val="style0"/>
-      </w:pPr>
+        <w:t>ал</w:t>
+      </w:r>
       <w:r>
         <w:rPr>
           <w:b w:val="false"/>
           <w:bCs w:val="false"/>
         </w:rPr>
+        <w:t>, когда каменные руки сомкнулись на его горле, раздавили его череп, втоптали его тело в землю?</w:t>
+      </w:r>
+    </w:p>
+    <w:p>
+      <w:pPr>
+        <w:pStyle w:val="style0"/>
+      </w:pPr>
+      <w:r>
+        <w:rPr/>
+      </w:r>
+    </w:p>
+    <w:p>
+      <w:pPr>
+        <w:pStyle w:val="style0"/>
+      </w:pPr>
+      <w:r>
+        <w:rPr/>
       </w:r>
     </w:p>
     <w:sectPr>
@@ -818,6 +834,7 @@
     <w:pPr>
       <w:keepNext/>
       <w:spacing w:after="120" w:before="240"/>
+      <w:contextualSpacing w:val="false"/>
     </w:pPr>
     <w:rPr>
       <w:rFonts w:ascii="Arial" w:cs="Lohit Hindi" w:eastAsia="Droid Sans" w:hAnsi="Arial"/>
@@ -831,6 +848,7 @@
     <w:next w:val="style16"/>
     <w:pPr>
       <w:spacing w:after="120" w:before="0"/>
+      <w:contextualSpacing w:val="false"/>
     </w:pPr>
     <w:rPr/>
   </w:style>
@@ -850,6 +868,7 @@
     <w:pPr>
       <w:suppressLineNumbers/>
       <w:spacing w:after="120" w:before="120"/>
+      <w:contextualSpacing w:val="false"/>
     </w:pPr>
     <w:rPr>
       <w:rFonts w:cs="Lohit Hindi"/>
